--- a/AMP/Documents/doc.docx
+++ b/AMP/Documents/doc.docx
@@ -21,10 +21,8 @@
           <w:szCs w:val="20"/>
           <w:shd w:val="clear" w:color="auto" w:fill="FFFFFF"/>
         </w:rPr>
-        <w:t xml:space="preserve">Creating the API credential for Cisco </w:t>
-      </w:r>
-      <w:bookmarkStart w:id="0" w:name="_GoBack"/>
-      <w:bookmarkEnd w:id="0"/>
+        <w:t xml:space="preserve">Creating the API credential </w:t>
+      </w:r>
       <w:r>
         <w:rPr>
           <w:rFonts w:ascii="Arial" w:hAnsi="Arial" w:cs="Arial"/>
@@ -33,11 +31,9 @@
           <w:szCs w:val="20"/>
           <w:shd w:val="clear" w:color="auto" w:fill="FFFFFF"/>
         </w:rPr>
-        <w:t xml:space="preserve">AMP </w:t>
-      </w:r>
-    </w:p>
-    <w:p>
-      <w:pPr>
+        <w:t>at the</w:t>
+      </w:r>
+      <w:r>
         <w:rPr>
           <w:rFonts w:ascii="Arial" w:hAnsi="Arial" w:cs="Arial"/>
           <w:color w:val="333333"/>
@@ -45,10 +41,9 @@
           <w:szCs w:val="20"/>
           <w:shd w:val="clear" w:color="auto" w:fill="FFFFFF"/>
         </w:rPr>
-      </w:pPr>
-    </w:p>
-    <w:p>
-      <w:pPr>
+        <w:t xml:space="preserve"> Cisco AMP </w:t>
+      </w:r>
+      <w:r>
         <w:rPr>
           <w:rFonts w:ascii="Arial" w:hAnsi="Arial" w:cs="Arial"/>
           <w:color w:val="333333"/>
@@ -56,7 +51,8 @@
           <w:szCs w:val="20"/>
           <w:shd w:val="clear" w:color="auto" w:fill="FFFFFF"/>
         </w:rPr>
-      </w:pPr>
+        <w:t>console</w:t>
+      </w:r>
     </w:p>
     <w:p>
       <w:pPr>
@@ -68,46 +64,14 @@
           <w:shd w:val="clear" w:color="auto" w:fill="FFFFFF"/>
         </w:rPr>
       </w:pPr>
-      <w:r>
-        <w:rPr>
-          <w:noProof/>
-        </w:rPr>
-        <w:drawing>
-          <wp:inline distT="0" distB="0" distL="0" distR="0" wp14:anchorId="045BC3E7" wp14:editId="288E1B0B">
-            <wp:extent cx="3223846" cy="1172433"/>
-            <wp:effectExtent l="0" t="0" r="0" b="8890"/>
-            <wp:docPr id="2" name="Picture 2"/>
-            <wp:cNvGraphicFramePr>
-              <a:graphicFrameLocks xmlns:a="http://schemas.openxmlformats.org/drawingml/2006/main" noChangeAspect="1"/>
-            </wp:cNvGraphicFramePr>
-            <a:graphic xmlns:a="http://schemas.openxmlformats.org/drawingml/2006/main">
-              <a:graphicData uri="http://schemas.openxmlformats.org/drawingml/2006/picture">
-                <pic:pic xmlns:pic="http://schemas.openxmlformats.org/drawingml/2006/picture">
-                  <pic:nvPicPr>
-                    <pic:cNvPr id="1" name=""/>
-                    <pic:cNvPicPr/>
-                  </pic:nvPicPr>
-                  <pic:blipFill>
-                    <a:blip r:embed="rId4"/>
-                    <a:stretch>
-                      <a:fillRect/>
-                    </a:stretch>
-                  </pic:blipFill>
-                  <pic:spPr>
-                    <a:xfrm>
-                      <a:off x="0" y="0"/>
-                      <a:ext cx="3234632" cy="1176356"/>
-                    </a:xfrm>
-                    <a:prstGeom prst="rect">
-                      <a:avLst/>
-                    </a:prstGeom>
-                  </pic:spPr>
-                </pic:pic>
-              </a:graphicData>
-            </a:graphic>
-          </wp:inline>
-        </w:drawing>
-      </w:r>
+      <w:hyperlink r:id="rId4" w:history="1">
+        <w:r>
+          <w:rPr>
+            <w:rStyle w:val="Hyperlink"/>
+          </w:rPr>
+          <w:t>https://console.amp.cisco.com/</w:t>
+        </w:r>
+      </w:hyperlink>
     </w:p>
     <w:p>
       <w:pPr>
@@ -124,13 +88,66 @@
       <w:pPr>
         <w:rPr>
           <w:rFonts w:ascii="Arial" w:hAnsi="Arial" w:cs="Arial"/>
-          <w:color w:val="FF0000"/>
+          <w:color w:val="333333"/>
           <w:sz w:val="20"/>
           <w:szCs w:val="20"/>
           <w:shd w:val="clear" w:color="auto" w:fill="FFFFFF"/>
         </w:rPr>
       </w:pPr>
       <w:r>
+        <w:rPr>
+          <w:noProof/>
+        </w:rPr>
+        <w:drawing>
+          <wp:inline distT="0" distB="0" distL="0" distR="0" wp14:anchorId="045BC3E7" wp14:editId="288E1B0B">
+            <wp:extent cx="3223846" cy="1172433"/>
+            <wp:effectExtent l="0" t="0" r="0" b="8890"/>
+            <wp:docPr id="2" name="Picture 2"/>
+            <wp:cNvGraphicFramePr>
+              <a:graphicFrameLocks xmlns:a="http://schemas.openxmlformats.org/drawingml/2006/main" noChangeAspect="1"/>
+            </wp:cNvGraphicFramePr>
+            <a:graphic xmlns:a="http://schemas.openxmlformats.org/drawingml/2006/main">
+              <a:graphicData uri="http://schemas.openxmlformats.org/drawingml/2006/picture">
+                <pic:pic xmlns:pic="http://schemas.openxmlformats.org/drawingml/2006/picture">
+                  <pic:nvPicPr>
+                    <pic:cNvPr id="1" name=""/>
+                    <pic:cNvPicPr/>
+                  </pic:nvPicPr>
+                  <pic:blipFill>
+                    <a:blip r:embed="rId5"/>
+                    <a:stretch>
+                      <a:fillRect/>
+                    </a:stretch>
+                  </pic:blipFill>
+                  <pic:spPr>
+                    <a:xfrm>
+                      <a:off x="0" y="0"/>
+                      <a:ext cx="3234632" cy="1176356"/>
+                    </a:xfrm>
+                    <a:prstGeom prst="rect">
+                      <a:avLst/>
+                    </a:prstGeom>
+                  </pic:spPr>
+                </pic:pic>
+              </a:graphicData>
+            </a:graphic>
+          </wp:inline>
+        </w:drawing>
+      </w:r>
+    </w:p>
+    <w:p>
+      <w:pPr>
+        <w:rPr>
+          <w:rFonts w:ascii="Arial" w:hAnsi="Arial" w:cs="Arial"/>
+          <w:color w:val="333333"/>
+          <w:sz w:val="20"/>
+          <w:szCs w:val="20"/>
+          <w:shd w:val="clear" w:color="auto" w:fill="FFFFFF"/>
+        </w:rPr>
+      </w:pPr>
+    </w:p>
+    <w:p>
+      <w:pPr>
         <w:rPr>
           <w:rFonts w:ascii="Arial" w:hAnsi="Arial" w:cs="Arial"/>
           <w:color w:val="FF0000"/>
@@ -138,6 +155,15 @@
           <w:szCs w:val="20"/>
           <w:shd w:val="clear" w:color="auto" w:fill="FFFFFF"/>
         </w:rPr>
+      </w:pPr>
+      <w:r>
+        <w:rPr>
+          <w:rFonts w:ascii="Arial" w:hAnsi="Arial" w:cs="Arial"/>
+          <w:color w:val="FF0000"/>
+          <w:sz w:val="20"/>
+          <w:szCs w:val="20"/>
+          <w:shd w:val="clear" w:color="auto" w:fill="FFFFFF"/>
+        </w:rPr>
         <w:t>You will only see this information once, so once you navigate away you will not have access to it. Copy and save these keys in a safe place, because you will need them for the rest of the lab.</w:t>
       </w:r>
     </w:p>
@@ -173,7 +199,7 @@
                     <pic:cNvPicPr/>
                   </pic:nvPicPr>
                   <pic:blipFill>
-                    <a:blip r:embed="rId5"/>
+                    <a:blip r:embed="rId6"/>
                     <a:stretch>
                       <a:fillRect/>
                     </a:stretch>
@@ -196,47 +222,1074 @@
     </w:p>
     <w:p/>
     <w:p>
-      <w:r>
-        <w:rPr>
-          <w:noProof/>
+      <w:pPr>
+        <w:rPr>
+          <w:noProof/>
+        </w:rPr>
+      </w:pPr>
+      <w:r>
+        <w:rPr>
+          <w:noProof/>
+        </w:rPr>
+        <w:br w:type="page"/>
+      </w:r>
+    </w:p>
+    <w:p>
+      <w:pPr>
+        <w:jc w:val="center"/>
+        <w:rPr>
+          <w:noProof/>
+          <w:sz w:val="32"/>
+        </w:rPr>
+      </w:pPr>
+      <w:r>
+        <w:rPr>
+          <w:noProof/>
+          <w:sz w:val="32"/>
         </w:rPr>
         <w:lastRenderedPageBreak/>
-        <w:drawing>
-          <wp:inline distT="0" distB="0" distL="0" distR="0" wp14:anchorId="212F7658" wp14:editId="72692BEC">
-            <wp:extent cx="5943600" cy="2820670"/>
+        <w:t>PostMan Collection Authentication</w:t>
+      </w:r>
+    </w:p>
+    <w:p>
+      <w:r>
+        <w:rPr>
+          <w:noProof/>
+        </w:rPr>
+        <w:drawing>
+          <wp:inline distT="0" distB="0" distL="0" distR="0" wp14:anchorId="5F5332B3" wp14:editId="2D5F62F4">
+            <wp:extent cx="3276600" cy="3638916"/>
             <wp:effectExtent l="0" t="0" r="0" b="0"/>
-            <wp:docPr id="3" name="Picture 3"/>
-            <wp:cNvGraphicFramePr>
-              <a:graphicFrameLocks xmlns:a="http://schemas.openxmlformats.org/drawingml/2006/main" noChangeAspect="1"/>
-            </wp:cNvGraphicFramePr>
-            <a:graphic xmlns:a="http://schemas.openxmlformats.org/drawingml/2006/main">
-              <a:graphicData uri="http://schemas.openxmlformats.org/drawingml/2006/picture">
-                <pic:pic xmlns:pic="http://schemas.openxmlformats.org/drawingml/2006/picture">
-                  <pic:nvPicPr>
-                    <pic:cNvPr id="1" name=""/>
-                    <pic:cNvPicPr/>
-                  </pic:nvPicPr>
-                  <pic:blipFill>
-                    <a:blip r:embed="rId6"/>
-                    <a:stretch>
-                      <a:fillRect/>
-                    </a:stretch>
-                  </pic:blipFill>
-                  <pic:spPr>
-                    <a:xfrm>
-                      <a:off x="0" y="0"/>
-                      <a:ext cx="5943600" cy="2820670"/>
-                    </a:xfrm>
-                    <a:prstGeom prst="rect">
-                      <a:avLst/>
-                    </a:prstGeom>
-                  </pic:spPr>
-                </pic:pic>
-              </a:graphicData>
-            </a:graphic>
-          </wp:inline>
-        </w:drawing>
-      </w:r>
+            <wp:docPr id="4" name="Picture 4"/>
+            <wp:cNvGraphicFramePr>
+              <a:graphicFrameLocks xmlns:a="http://schemas.openxmlformats.org/drawingml/2006/main" noChangeAspect="1"/>
+            </wp:cNvGraphicFramePr>
+            <a:graphic xmlns:a="http://schemas.openxmlformats.org/drawingml/2006/main">
+              <a:graphicData uri="http://schemas.openxmlformats.org/drawingml/2006/picture">
+                <pic:pic xmlns:pic="http://schemas.openxmlformats.org/drawingml/2006/picture">
+                  <pic:nvPicPr>
+                    <pic:cNvPr id="1" name=""/>
+                    <pic:cNvPicPr/>
+                  </pic:nvPicPr>
+                  <pic:blipFill>
+                    <a:blip r:embed="rId7"/>
+                    <a:stretch>
+                      <a:fillRect/>
+                    </a:stretch>
+                  </pic:blipFill>
+                  <pic:spPr>
+                    <a:xfrm>
+                      <a:off x="0" y="0"/>
+                      <a:ext cx="3290121" cy="3653933"/>
+                    </a:xfrm>
+                    <a:prstGeom prst="rect">
+                      <a:avLst/>
+                    </a:prstGeom>
+                  </pic:spPr>
+                </pic:pic>
+              </a:graphicData>
+            </a:graphic>
+          </wp:inline>
+        </w:drawing>
+      </w:r>
+    </w:p>
+    <w:p/>
+    <w:p>
+      <w:r>
+        <w:rPr>
+          <w:noProof/>
+        </w:rPr>
+        <w:drawing>
+          <wp:inline distT="0" distB="0" distL="0" distR="0" wp14:anchorId="495A1CC5" wp14:editId="6A7D6A0C">
+            <wp:extent cx="3642565" cy="3124200"/>
+            <wp:effectExtent l="0" t="0" r="0" b="0"/>
+            <wp:docPr id="5" name="Picture 5"/>
+            <wp:cNvGraphicFramePr>
+              <a:graphicFrameLocks xmlns:a="http://schemas.openxmlformats.org/drawingml/2006/main" noChangeAspect="1"/>
+            </wp:cNvGraphicFramePr>
+            <a:graphic xmlns:a="http://schemas.openxmlformats.org/drawingml/2006/main">
+              <a:graphicData uri="http://schemas.openxmlformats.org/drawingml/2006/picture">
+                <pic:pic xmlns:pic="http://schemas.openxmlformats.org/drawingml/2006/picture">
+                  <pic:nvPicPr>
+                    <pic:cNvPr id="1" name=""/>
+                    <pic:cNvPicPr/>
+                  </pic:nvPicPr>
+                  <pic:blipFill>
+                    <a:blip r:embed="rId8"/>
+                    <a:stretch>
+                      <a:fillRect/>
+                    </a:stretch>
+                  </pic:blipFill>
+                  <pic:spPr>
+                    <a:xfrm>
+                      <a:off x="0" y="0"/>
+                      <a:ext cx="3658488" cy="3137857"/>
+                    </a:xfrm>
+                    <a:prstGeom prst="rect">
+                      <a:avLst/>
+                    </a:prstGeom>
+                  </pic:spPr>
+                </pic:pic>
+              </a:graphicData>
+            </a:graphic>
+          </wp:inline>
+        </w:drawing>
+      </w:r>
+    </w:p>
+    <w:p>
+      <w:pPr>
+        <w:jc w:val="center"/>
+        <w:rPr>
+          <w:noProof/>
+          <w:sz w:val="32"/>
+        </w:rPr>
+      </w:pPr>
+      <w:r>
+        <w:br w:type="page"/>
+      </w:r>
+      <w:r>
+        <w:rPr>
+          <w:noProof/>
+          <w:sz w:val="32"/>
+        </w:rPr>
+        <w:lastRenderedPageBreak/>
+        <w:t xml:space="preserve">PostMan </w:t>
+      </w:r>
+      <w:r>
+        <w:rPr>
+          <w:noProof/>
+          <w:sz w:val="32"/>
+        </w:rPr>
+        <w:t>Collections</w:t>
+      </w:r>
+    </w:p>
+    <w:p>
+      <w:r>
+        <w:rPr>
+          <w:noProof/>
+        </w:rPr>
+        <w:drawing>
+          <wp:inline distT="0" distB="0" distL="0" distR="0" wp14:anchorId="6F230438" wp14:editId="540AD1FE">
+            <wp:extent cx="5943600" cy="2200275"/>
+            <wp:effectExtent l="0" t="0" r="0" b="9525"/>
+            <wp:docPr id="7" name="Picture 7"/>
+            <wp:cNvGraphicFramePr>
+              <a:graphicFrameLocks xmlns:a="http://schemas.openxmlformats.org/drawingml/2006/main" noChangeAspect="1"/>
+            </wp:cNvGraphicFramePr>
+            <a:graphic xmlns:a="http://schemas.openxmlformats.org/drawingml/2006/main">
+              <a:graphicData uri="http://schemas.openxmlformats.org/drawingml/2006/picture">
+                <pic:pic xmlns:pic="http://schemas.openxmlformats.org/drawingml/2006/picture">
+                  <pic:nvPicPr>
+                    <pic:cNvPr id="1" name=""/>
+                    <pic:cNvPicPr/>
+                  </pic:nvPicPr>
+                  <pic:blipFill>
+                    <a:blip r:embed="rId9"/>
+                    <a:stretch>
+                      <a:fillRect/>
+                    </a:stretch>
+                  </pic:blipFill>
+                  <pic:spPr>
+                    <a:xfrm>
+                      <a:off x="0" y="0"/>
+                      <a:ext cx="5943600" cy="2200275"/>
+                    </a:xfrm>
+                    <a:prstGeom prst="rect">
+                      <a:avLst/>
+                    </a:prstGeom>
+                  </pic:spPr>
+                </pic:pic>
+              </a:graphicData>
+            </a:graphic>
+          </wp:inline>
+        </w:drawing>
+      </w:r>
+    </w:p>
+    <w:p>
+      <w:r>
+        <w:br w:type="page"/>
+      </w:r>
+    </w:p>
+    <w:p>
+      <w:r>
+        <w:lastRenderedPageBreak/>
+        <w:t>1.</w:t>
+      </w:r>
+      <w:r>
+        <w:rPr>
+          <w:rStyle w:val="fontstyle01"/>
+        </w:rPr>
+        <w:t xml:space="preserve"> </w:t>
+      </w:r>
+      <w:r>
+        <w:rPr>
+          <w:rStyle w:val="fontstyle01"/>
+        </w:rPr>
+        <w:t>Get a List of Event Types</w:t>
+      </w:r>
+    </w:p>
+    <w:p>
+      <w:r>
+        <w:rPr>
+          <w:noProof/>
+        </w:rPr>
+        <w:drawing>
+          <wp:inline distT="0" distB="0" distL="0" distR="0" wp14:anchorId="099DD793" wp14:editId="79B67C4A">
+            <wp:extent cx="5380892" cy="2338044"/>
+            <wp:effectExtent l="0" t="0" r="0" b="5715"/>
+            <wp:docPr id="8" name="Picture 8"/>
+            <wp:cNvGraphicFramePr>
+              <a:graphicFrameLocks xmlns:a="http://schemas.openxmlformats.org/drawingml/2006/main" noChangeAspect="1"/>
+            </wp:cNvGraphicFramePr>
+            <a:graphic xmlns:a="http://schemas.openxmlformats.org/drawingml/2006/main">
+              <a:graphicData uri="http://schemas.openxmlformats.org/drawingml/2006/picture">
+                <pic:pic xmlns:pic="http://schemas.openxmlformats.org/drawingml/2006/picture">
+                  <pic:nvPicPr>
+                    <pic:cNvPr id="1" name=""/>
+                    <pic:cNvPicPr/>
+                  </pic:nvPicPr>
+                  <pic:blipFill>
+                    <a:blip r:embed="rId10"/>
+                    <a:stretch>
+                      <a:fillRect/>
+                    </a:stretch>
+                  </pic:blipFill>
+                  <pic:spPr>
+                    <a:xfrm>
+                      <a:off x="0" y="0"/>
+                      <a:ext cx="5385643" cy="2340109"/>
+                    </a:xfrm>
+                    <a:prstGeom prst="rect">
+                      <a:avLst/>
+                    </a:prstGeom>
+                  </pic:spPr>
+                </pic:pic>
+              </a:graphicData>
+            </a:graphic>
+          </wp:inline>
+        </w:drawing>
+      </w:r>
+    </w:p>
+    <w:p>
+      <w:r>
+        <w:rPr>
+          <w:noProof/>
+        </w:rPr>
+        <w:drawing>
+          <wp:inline distT="0" distB="0" distL="0" distR="0" wp14:anchorId="7620783A" wp14:editId="44477F2C">
+            <wp:extent cx="4790430" cy="2795953"/>
+            <wp:effectExtent l="0" t="0" r="0" b="4445"/>
+            <wp:docPr id="9" name="Picture 9"/>
+            <wp:cNvGraphicFramePr>
+              <a:graphicFrameLocks xmlns:a="http://schemas.openxmlformats.org/drawingml/2006/main" noChangeAspect="1"/>
+            </wp:cNvGraphicFramePr>
+            <a:graphic xmlns:a="http://schemas.openxmlformats.org/drawingml/2006/main">
+              <a:graphicData uri="http://schemas.openxmlformats.org/drawingml/2006/picture">
+                <pic:pic xmlns:pic="http://schemas.openxmlformats.org/drawingml/2006/picture">
+                  <pic:nvPicPr>
+                    <pic:cNvPr id="1" name=""/>
+                    <pic:cNvPicPr/>
+                  </pic:nvPicPr>
+                  <pic:blipFill>
+                    <a:blip r:embed="rId11"/>
+                    <a:stretch>
+                      <a:fillRect/>
+                    </a:stretch>
+                  </pic:blipFill>
+                  <pic:spPr>
+                    <a:xfrm>
+                      <a:off x="0" y="0"/>
+                      <a:ext cx="4794071" cy="2798078"/>
+                    </a:xfrm>
+                    <a:prstGeom prst="rect">
+                      <a:avLst/>
+                    </a:prstGeom>
+                  </pic:spPr>
+                </pic:pic>
+              </a:graphicData>
+            </a:graphic>
+          </wp:inline>
+        </w:drawing>
+      </w:r>
+    </w:p>
+    <w:p>
+      <w:r>
+        <w:rPr>
+          <w:noProof/>
+        </w:rPr>
+        <w:drawing>
+          <wp:inline distT="0" distB="0" distL="0" distR="0" wp14:anchorId="61399F72" wp14:editId="00055F93">
+            <wp:extent cx="5099538" cy="2106284"/>
+            <wp:effectExtent l="0" t="0" r="6350" b="8890"/>
+            <wp:docPr id="10" name="Picture 10"/>
+            <wp:cNvGraphicFramePr>
+              <a:graphicFrameLocks xmlns:a="http://schemas.openxmlformats.org/drawingml/2006/main" noChangeAspect="1"/>
+            </wp:cNvGraphicFramePr>
+            <a:graphic xmlns:a="http://schemas.openxmlformats.org/drawingml/2006/main">
+              <a:graphicData uri="http://schemas.openxmlformats.org/drawingml/2006/picture">
+                <pic:pic xmlns:pic="http://schemas.openxmlformats.org/drawingml/2006/picture">
+                  <pic:nvPicPr>
+                    <pic:cNvPr id="1" name=""/>
+                    <pic:cNvPicPr/>
+                  </pic:nvPicPr>
+                  <pic:blipFill>
+                    <a:blip r:embed="rId12"/>
+                    <a:stretch>
+                      <a:fillRect/>
+                    </a:stretch>
+                  </pic:blipFill>
+                  <pic:spPr>
+                    <a:xfrm>
+                      <a:off x="0" y="0"/>
+                      <a:ext cx="5106062" cy="2108979"/>
+                    </a:xfrm>
+                    <a:prstGeom prst="rect">
+                      <a:avLst/>
+                    </a:prstGeom>
+                  </pic:spPr>
+                </pic:pic>
+              </a:graphicData>
+            </a:graphic>
+          </wp:inline>
+        </w:drawing>
+      </w:r>
+    </w:p>
+    <w:p/>
+    <w:p>
+      <w:r>
+        <w:lastRenderedPageBreak/>
+        <w:t>2. Query and filter Events</w:t>
+      </w:r>
+    </w:p>
+    <w:p>
+      <w:r>
+        <w:rPr>
+          <w:noProof/>
+        </w:rPr>
+        <w:drawing>
+          <wp:inline distT="0" distB="0" distL="0" distR="0" wp14:anchorId="07ED97F7" wp14:editId="03D1AA65">
+            <wp:extent cx="5072906" cy="2250831"/>
+            <wp:effectExtent l="0" t="0" r="0" b="0"/>
+            <wp:docPr id="11" name="Picture 11"/>
+            <wp:cNvGraphicFramePr>
+              <a:graphicFrameLocks xmlns:a="http://schemas.openxmlformats.org/drawingml/2006/main" noChangeAspect="1"/>
+            </wp:cNvGraphicFramePr>
+            <a:graphic xmlns:a="http://schemas.openxmlformats.org/drawingml/2006/main">
+              <a:graphicData uri="http://schemas.openxmlformats.org/drawingml/2006/picture">
+                <pic:pic xmlns:pic="http://schemas.openxmlformats.org/drawingml/2006/picture">
+                  <pic:nvPicPr>
+                    <pic:cNvPr id="1" name=""/>
+                    <pic:cNvPicPr/>
+                  </pic:nvPicPr>
+                  <pic:blipFill>
+                    <a:blip r:embed="rId13"/>
+                    <a:stretch>
+                      <a:fillRect/>
+                    </a:stretch>
+                  </pic:blipFill>
+                  <pic:spPr>
+                    <a:xfrm>
+                      <a:off x="0" y="0"/>
+                      <a:ext cx="5082928" cy="2255278"/>
+                    </a:xfrm>
+                    <a:prstGeom prst="rect">
+                      <a:avLst/>
+                    </a:prstGeom>
+                  </pic:spPr>
+                </pic:pic>
+              </a:graphicData>
+            </a:graphic>
+          </wp:inline>
+        </w:drawing>
+      </w:r>
+    </w:p>
+    <w:p>
+      <w:r>
+        <w:rPr>
+          <w:noProof/>
+        </w:rPr>
+        <w:drawing>
+          <wp:inline distT="0" distB="0" distL="0" distR="0" wp14:anchorId="0A2C637D" wp14:editId="23976FF2">
+            <wp:extent cx="4613031" cy="2691426"/>
+            <wp:effectExtent l="0" t="0" r="0" b="0"/>
+            <wp:docPr id="12" name="Picture 12"/>
+            <wp:cNvGraphicFramePr>
+              <a:graphicFrameLocks xmlns:a="http://schemas.openxmlformats.org/drawingml/2006/main" noChangeAspect="1"/>
+            </wp:cNvGraphicFramePr>
+            <a:graphic xmlns:a="http://schemas.openxmlformats.org/drawingml/2006/main">
+              <a:graphicData uri="http://schemas.openxmlformats.org/drawingml/2006/picture">
+                <pic:pic xmlns:pic="http://schemas.openxmlformats.org/drawingml/2006/picture">
+                  <pic:nvPicPr>
+                    <pic:cNvPr id="1" name=""/>
+                    <pic:cNvPicPr/>
+                  </pic:nvPicPr>
+                  <pic:blipFill>
+                    <a:blip r:embed="rId14"/>
+                    <a:stretch>
+                      <a:fillRect/>
+                    </a:stretch>
+                  </pic:blipFill>
+                  <pic:spPr>
+                    <a:xfrm>
+                      <a:off x="0" y="0"/>
+                      <a:ext cx="4631064" cy="2701947"/>
+                    </a:xfrm>
+                    <a:prstGeom prst="rect">
+                      <a:avLst/>
+                    </a:prstGeom>
+                  </pic:spPr>
+                </pic:pic>
+              </a:graphicData>
+            </a:graphic>
+          </wp:inline>
+        </w:drawing>
+      </w:r>
+    </w:p>
+    <w:p>
+      <w:r>
+        <w:rPr>
+          <w:noProof/>
+        </w:rPr>
+        <w:drawing>
+          <wp:inline distT="0" distB="0" distL="0" distR="0" wp14:anchorId="59A1D3A0" wp14:editId="15564C45">
+            <wp:extent cx="4654062" cy="2692494"/>
+            <wp:effectExtent l="0" t="0" r="0" b="0"/>
+            <wp:docPr id="13" name="Picture 13"/>
+            <wp:cNvGraphicFramePr>
+              <a:graphicFrameLocks xmlns:a="http://schemas.openxmlformats.org/drawingml/2006/main" noChangeAspect="1"/>
+            </wp:cNvGraphicFramePr>
+            <a:graphic xmlns:a="http://schemas.openxmlformats.org/drawingml/2006/main">
+              <a:graphicData uri="http://schemas.openxmlformats.org/drawingml/2006/picture">
+                <pic:pic xmlns:pic="http://schemas.openxmlformats.org/drawingml/2006/picture">
+                  <pic:nvPicPr>
+                    <pic:cNvPr id="1" name=""/>
+                    <pic:cNvPicPr/>
+                  </pic:nvPicPr>
+                  <pic:blipFill>
+                    <a:blip r:embed="rId15"/>
+                    <a:stretch>
+                      <a:fillRect/>
+                    </a:stretch>
+                  </pic:blipFill>
+                  <pic:spPr>
+                    <a:xfrm>
+                      <a:off x="0" y="0"/>
+                      <a:ext cx="4664231" cy="2698377"/>
+                    </a:xfrm>
+                    <a:prstGeom prst="rect">
+                      <a:avLst/>
+                    </a:prstGeom>
+                  </pic:spPr>
+                </pic:pic>
+              </a:graphicData>
+            </a:graphic>
+          </wp:inline>
+        </w:drawing>
+      </w:r>
+    </w:p>
+    <w:p>
+      <w:r>
+        <w:rPr>
+          <w:noProof/>
+        </w:rPr>
+        <w:lastRenderedPageBreak/>
+        <w:drawing>
+          <wp:inline distT="0" distB="0" distL="0" distR="0" wp14:anchorId="1D28C9D9" wp14:editId="47250F82">
+            <wp:extent cx="4794738" cy="2779001"/>
+            <wp:effectExtent l="0" t="0" r="6350" b="2540"/>
+            <wp:docPr id="14" name="Picture 14"/>
+            <wp:cNvGraphicFramePr>
+              <a:graphicFrameLocks xmlns:a="http://schemas.openxmlformats.org/drawingml/2006/main" noChangeAspect="1"/>
+            </wp:cNvGraphicFramePr>
+            <a:graphic xmlns:a="http://schemas.openxmlformats.org/drawingml/2006/main">
+              <a:graphicData uri="http://schemas.openxmlformats.org/drawingml/2006/picture">
+                <pic:pic xmlns:pic="http://schemas.openxmlformats.org/drawingml/2006/picture">
+                  <pic:nvPicPr>
+                    <pic:cNvPr id="1" name=""/>
+                    <pic:cNvPicPr/>
+                  </pic:nvPicPr>
+                  <pic:blipFill>
+                    <a:blip r:embed="rId16"/>
+                    <a:stretch>
+                      <a:fillRect/>
+                    </a:stretch>
+                  </pic:blipFill>
+                  <pic:spPr>
+                    <a:xfrm>
+                      <a:off x="0" y="0"/>
+                      <a:ext cx="4799589" cy="2781813"/>
+                    </a:xfrm>
+                    <a:prstGeom prst="rect">
+                      <a:avLst/>
+                    </a:prstGeom>
+                  </pic:spPr>
+                </pic:pic>
+              </a:graphicData>
+            </a:graphic>
+          </wp:inline>
+        </w:drawing>
+      </w:r>
+    </w:p>
+    <w:p>
+      <w:r>
+        <w:rPr>
+          <w:noProof/>
+        </w:rPr>
+        <w:drawing>
+          <wp:inline distT="0" distB="0" distL="0" distR="0" wp14:anchorId="494821F1" wp14:editId="13F7093C">
+            <wp:extent cx="4794250" cy="2802792"/>
+            <wp:effectExtent l="0" t="0" r="6350" b="0"/>
+            <wp:docPr id="15" name="Picture 15"/>
+            <wp:cNvGraphicFramePr>
+              <a:graphicFrameLocks xmlns:a="http://schemas.openxmlformats.org/drawingml/2006/main" noChangeAspect="1"/>
+            </wp:cNvGraphicFramePr>
+            <a:graphic xmlns:a="http://schemas.openxmlformats.org/drawingml/2006/main">
+              <a:graphicData uri="http://schemas.openxmlformats.org/drawingml/2006/picture">
+                <pic:pic xmlns:pic="http://schemas.openxmlformats.org/drawingml/2006/picture">
+                  <pic:nvPicPr>
+                    <pic:cNvPr id="1" name=""/>
+                    <pic:cNvPicPr/>
+                  </pic:nvPicPr>
+                  <pic:blipFill>
+                    <a:blip r:embed="rId17"/>
+                    <a:stretch>
+                      <a:fillRect/>
+                    </a:stretch>
+                  </pic:blipFill>
+                  <pic:spPr>
+                    <a:xfrm>
+                      <a:off x="0" y="0"/>
+                      <a:ext cx="4805338" cy="2809274"/>
+                    </a:xfrm>
+                    <a:prstGeom prst="rect">
+                      <a:avLst/>
+                    </a:prstGeom>
+                  </pic:spPr>
+                </pic:pic>
+              </a:graphicData>
+            </a:graphic>
+          </wp:inline>
+        </w:drawing>
+      </w:r>
+      <w:r>
+        <w:br w:type="page"/>
+      </w:r>
+    </w:p>
+    <w:p>
+      <w:pPr>
+        <w:rPr>
+          <w:rStyle w:val="fontstyle01"/>
+        </w:rPr>
+      </w:pPr>
+      <w:r>
+        <w:lastRenderedPageBreak/>
+        <w:t>3</w:t>
+      </w:r>
+      <w:r>
+        <w:t xml:space="preserve">. </w:t>
+      </w:r>
+      <w:r>
+        <w:rPr>
+          <w:rStyle w:val="fontstyle01"/>
+        </w:rPr>
+        <w:t xml:space="preserve">Retrieve Information </w:t>
+      </w:r>
+      <w:r>
+        <w:rPr>
+          <w:rStyle w:val="fontstyle01"/>
+        </w:rPr>
+        <w:t>about</w:t>
+      </w:r>
+      <w:r>
+        <w:rPr>
+          <w:rStyle w:val="fontstyle01"/>
+        </w:rPr>
+        <w:t xml:space="preserve"> a Particular Policy</w:t>
+      </w:r>
+    </w:p>
+    <w:p>
+      <w:r>
+        <w:rPr>
+          <w:noProof/>
+        </w:rPr>
+        <w:drawing>
+          <wp:inline distT="0" distB="0" distL="0" distR="0" wp14:anchorId="34C1EF76" wp14:editId="3DAB877B">
+            <wp:extent cx="5199185" cy="2422398"/>
+            <wp:effectExtent l="0" t="0" r="1905" b="0"/>
+            <wp:docPr id="16" name="Picture 16"/>
+            <wp:cNvGraphicFramePr>
+              <a:graphicFrameLocks xmlns:a="http://schemas.openxmlformats.org/drawingml/2006/main" noChangeAspect="1"/>
+            </wp:cNvGraphicFramePr>
+            <a:graphic xmlns:a="http://schemas.openxmlformats.org/drawingml/2006/main">
+              <a:graphicData uri="http://schemas.openxmlformats.org/drawingml/2006/picture">
+                <pic:pic xmlns:pic="http://schemas.openxmlformats.org/drawingml/2006/picture">
+                  <pic:nvPicPr>
+                    <pic:cNvPr id="1" name=""/>
+                    <pic:cNvPicPr/>
+                  </pic:nvPicPr>
+                  <pic:blipFill>
+                    <a:blip r:embed="rId18"/>
+                    <a:stretch>
+                      <a:fillRect/>
+                    </a:stretch>
+                  </pic:blipFill>
+                  <pic:spPr>
+                    <a:xfrm>
+                      <a:off x="0" y="0"/>
+                      <a:ext cx="5214056" cy="2429326"/>
+                    </a:xfrm>
+                    <a:prstGeom prst="rect">
+                      <a:avLst/>
+                    </a:prstGeom>
+                  </pic:spPr>
+                </pic:pic>
+              </a:graphicData>
+            </a:graphic>
+          </wp:inline>
+        </w:drawing>
+      </w:r>
+      <w:r>
+        <w:rPr>
+          <w:noProof/>
+        </w:rPr>
+        <w:drawing>
+          <wp:inline distT="0" distB="0" distL="0" distR="0" wp14:anchorId="512166BF" wp14:editId="3EC3DEB3">
+            <wp:extent cx="5091937" cy="2315308"/>
+            <wp:effectExtent l="0" t="0" r="0" b="8890"/>
+            <wp:docPr id="17" name="Picture 17"/>
+            <wp:cNvGraphicFramePr>
+              <a:graphicFrameLocks xmlns:a="http://schemas.openxmlformats.org/drawingml/2006/main" noChangeAspect="1"/>
+            </wp:cNvGraphicFramePr>
+            <a:graphic xmlns:a="http://schemas.openxmlformats.org/drawingml/2006/main">
+              <a:graphicData uri="http://schemas.openxmlformats.org/drawingml/2006/picture">
+                <pic:pic xmlns:pic="http://schemas.openxmlformats.org/drawingml/2006/picture">
+                  <pic:nvPicPr>
+                    <pic:cNvPr id="1" name=""/>
+                    <pic:cNvPicPr/>
+                  </pic:nvPicPr>
+                  <pic:blipFill>
+                    <a:blip r:embed="rId19"/>
+                    <a:stretch>
+                      <a:fillRect/>
+                    </a:stretch>
+                  </pic:blipFill>
+                  <pic:spPr>
+                    <a:xfrm>
+                      <a:off x="0" y="0"/>
+                      <a:ext cx="5108068" cy="2322643"/>
+                    </a:xfrm>
+                    <a:prstGeom prst="rect">
+                      <a:avLst/>
+                    </a:prstGeom>
+                  </pic:spPr>
+                </pic:pic>
+              </a:graphicData>
+            </a:graphic>
+          </wp:inline>
+        </w:drawing>
+      </w:r>
+    </w:p>
+    <w:p>
+      <w:r>
+        <w:rPr>
+          <w:noProof/>
+        </w:rPr>
+        <w:drawing>
+          <wp:inline distT="0" distB="0" distL="0" distR="0" wp14:anchorId="50B22D5D" wp14:editId="659BE3E5">
+            <wp:extent cx="4976446" cy="2879002"/>
+            <wp:effectExtent l="0" t="0" r="0" b="0"/>
+            <wp:docPr id="18" name="Picture 18"/>
+            <wp:cNvGraphicFramePr>
+              <a:graphicFrameLocks xmlns:a="http://schemas.openxmlformats.org/drawingml/2006/main" noChangeAspect="1"/>
+            </wp:cNvGraphicFramePr>
+            <a:graphic xmlns:a="http://schemas.openxmlformats.org/drawingml/2006/main">
+              <a:graphicData uri="http://schemas.openxmlformats.org/drawingml/2006/picture">
+                <pic:pic xmlns:pic="http://schemas.openxmlformats.org/drawingml/2006/picture">
+                  <pic:nvPicPr>
+                    <pic:cNvPr id="1" name=""/>
+                    <pic:cNvPicPr/>
+                  </pic:nvPicPr>
+                  <pic:blipFill>
+                    <a:blip r:embed="rId20"/>
+                    <a:stretch>
+                      <a:fillRect/>
+                    </a:stretch>
+                  </pic:blipFill>
+                  <pic:spPr>
+                    <a:xfrm>
+                      <a:off x="0" y="0"/>
+                      <a:ext cx="4982912" cy="2882743"/>
+                    </a:xfrm>
+                    <a:prstGeom prst="rect">
+                      <a:avLst/>
+                    </a:prstGeom>
+                  </pic:spPr>
+                </pic:pic>
+              </a:graphicData>
+            </a:graphic>
+          </wp:inline>
+        </w:drawing>
+      </w:r>
+    </w:p>
+    <w:p>
+      <w:r>
+        <w:rPr>
+          <w:noProof/>
+        </w:rPr>
+        <w:lastRenderedPageBreak/>
+        <w:drawing>
+          <wp:inline distT="0" distB="0" distL="0" distR="0" wp14:anchorId="4C95E83A" wp14:editId="2110C4FE">
+            <wp:extent cx="4882662" cy="2844046"/>
+            <wp:effectExtent l="0" t="0" r="0" b="0"/>
+            <wp:docPr id="19" name="Picture 19"/>
+            <wp:cNvGraphicFramePr>
+              <a:graphicFrameLocks xmlns:a="http://schemas.openxmlformats.org/drawingml/2006/main" noChangeAspect="1"/>
+            </wp:cNvGraphicFramePr>
+            <a:graphic xmlns:a="http://schemas.openxmlformats.org/drawingml/2006/main">
+              <a:graphicData uri="http://schemas.openxmlformats.org/drawingml/2006/picture">
+                <pic:pic xmlns:pic="http://schemas.openxmlformats.org/drawingml/2006/picture">
+                  <pic:nvPicPr>
+                    <pic:cNvPr id="1" name=""/>
+                    <pic:cNvPicPr/>
+                  </pic:nvPicPr>
+                  <pic:blipFill>
+                    <a:blip r:embed="rId21"/>
+                    <a:stretch>
+                      <a:fillRect/>
+                    </a:stretch>
+                  </pic:blipFill>
+                  <pic:spPr>
+                    <a:xfrm>
+                      <a:off x="0" y="0"/>
+                      <a:ext cx="4891213" cy="2849027"/>
+                    </a:xfrm>
+                    <a:prstGeom prst="rect">
+                      <a:avLst/>
+                    </a:prstGeom>
+                  </pic:spPr>
+                </pic:pic>
+              </a:graphicData>
+            </a:graphic>
+          </wp:inline>
+        </w:drawing>
+      </w:r>
+      <w:r>
+        <w:br w:type="page"/>
+      </w:r>
+    </w:p>
+    <w:p>
+      <w:r>
+        <w:lastRenderedPageBreak/>
+        <w:t>4</w:t>
+      </w:r>
+      <w:r>
+        <w:t xml:space="preserve">. </w:t>
+      </w:r>
+    </w:p>
+    <w:p>
+      <w:pPr>
+        <w:rPr>
+          <w:rStyle w:val="fontstyle01"/>
+        </w:rPr>
+      </w:pPr>
+      <w:r>
+        <w:rPr>
+          <w:rStyle w:val="fontstyle01"/>
+        </w:rPr>
+        <w:t>Retrieve a List of Computers Filtered by Hostname</w:t>
+      </w:r>
+      <w:r>
+        <w:rPr>
+          <w:rFonts w:ascii="Consolas" w:hAnsi="Consolas"/>
+          <w:color w:val="000000"/>
+        </w:rPr>
+        <w:br/>
+      </w:r>
+      <w:r>
+        <w:rPr>
+          <w:rStyle w:val="fontstyle01"/>
+        </w:rPr>
+        <w:t>Retrieve a List of All Activities Associated with a Particular Computer</w:t>
+      </w:r>
+      <w:r>
+        <w:rPr>
+          <w:rFonts w:ascii="Consolas" w:hAnsi="Consolas"/>
+          <w:color w:val="000000"/>
+        </w:rPr>
+        <w:br/>
+      </w:r>
+      <w:r>
+        <w:rPr>
+          <w:rStyle w:val="fontstyle01"/>
+        </w:rPr>
+        <w:t>Retrieve a List of Vulnerabilities Observed on a Specific Computer</w:t>
+      </w:r>
+    </w:p>
+    <w:p>
+      <w:pPr>
+        <w:rPr>
+          <w:rStyle w:val="fontstyle01"/>
+        </w:rPr>
+      </w:pPr>
+      <w:r>
+        <w:rPr>
+          <w:noProof/>
+        </w:rPr>
+        <w:drawing>
+          <wp:inline distT="0" distB="0" distL="0" distR="0" wp14:anchorId="6CEEFFDC" wp14:editId="16126429">
+            <wp:extent cx="4970585" cy="2286150"/>
+            <wp:effectExtent l="0" t="0" r="1905" b="0"/>
+            <wp:docPr id="20" name="Picture 20"/>
+            <wp:cNvGraphicFramePr>
+              <a:graphicFrameLocks xmlns:a="http://schemas.openxmlformats.org/drawingml/2006/main" noChangeAspect="1"/>
+            </wp:cNvGraphicFramePr>
+            <a:graphic xmlns:a="http://schemas.openxmlformats.org/drawingml/2006/main">
+              <a:graphicData uri="http://schemas.openxmlformats.org/drawingml/2006/picture">
+                <pic:pic xmlns:pic="http://schemas.openxmlformats.org/drawingml/2006/picture">
+                  <pic:nvPicPr>
+                    <pic:cNvPr id="1" name=""/>
+                    <pic:cNvPicPr/>
+                  </pic:nvPicPr>
+                  <pic:blipFill>
+                    <a:blip r:embed="rId22"/>
+                    <a:stretch>
+                      <a:fillRect/>
+                    </a:stretch>
+                  </pic:blipFill>
+                  <pic:spPr>
+                    <a:xfrm>
+                      <a:off x="0" y="0"/>
+                      <a:ext cx="4980945" cy="2290915"/>
+                    </a:xfrm>
+                    <a:prstGeom prst="rect">
+                      <a:avLst/>
+                    </a:prstGeom>
+                  </pic:spPr>
+                </pic:pic>
+              </a:graphicData>
+            </a:graphic>
+          </wp:inline>
+        </w:drawing>
+      </w:r>
+    </w:p>
+    <w:p>
+      <w:pPr>
+        <w:rPr>
+          <w:rStyle w:val="fontstyle01"/>
+        </w:rPr>
+      </w:pPr>
+      <w:r>
+        <w:rPr>
+          <w:noProof/>
+        </w:rPr>
+        <w:drawing>
+          <wp:inline distT="0" distB="0" distL="0" distR="0" wp14:anchorId="057414B9" wp14:editId="552A4616">
+            <wp:extent cx="5105400" cy="2314884"/>
+            <wp:effectExtent l="0" t="0" r="0" b="9525"/>
+            <wp:docPr id="21" name="Picture 21"/>
+            <wp:cNvGraphicFramePr>
+              <a:graphicFrameLocks xmlns:a="http://schemas.openxmlformats.org/drawingml/2006/main" noChangeAspect="1"/>
+            </wp:cNvGraphicFramePr>
+            <a:graphic xmlns:a="http://schemas.openxmlformats.org/drawingml/2006/main">
+              <a:graphicData uri="http://schemas.openxmlformats.org/drawingml/2006/picture">
+                <pic:pic xmlns:pic="http://schemas.openxmlformats.org/drawingml/2006/picture">
+                  <pic:nvPicPr>
+                    <pic:cNvPr id="1" name=""/>
+                    <pic:cNvPicPr/>
+                  </pic:nvPicPr>
+                  <pic:blipFill>
+                    <a:blip r:embed="rId23"/>
+                    <a:stretch>
+                      <a:fillRect/>
+                    </a:stretch>
+                  </pic:blipFill>
+                  <pic:spPr>
+                    <a:xfrm>
+                      <a:off x="0" y="0"/>
+                      <a:ext cx="5111958" cy="2317857"/>
+                    </a:xfrm>
+                    <a:prstGeom prst="rect">
+                      <a:avLst/>
+                    </a:prstGeom>
+                  </pic:spPr>
+                </pic:pic>
+              </a:graphicData>
+            </a:graphic>
+          </wp:inline>
+        </w:drawing>
+      </w:r>
+    </w:p>
+    <w:p>
+      <w:r>
+        <w:rPr>
+          <w:noProof/>
+        </w:rPr>
+        <w:drawing>
+          <wp:inline distT="0" distB="0" distL="0" distR="0" wp14:anchorId="331F728A" wp14:editId="51799358">
+            <wp:extent cx="5128846" cy="2399488"/>
+            <wp:effectExtent l="0" t="0" r="0" b="1270"/>
+            <wp:docPr id="22" name="Picture 22"/>
+            <wp:cNvGraphicFramePr>
+              <a:graphicFrameLocks xmlns:a="http://schemas.openxmlformats.org/drawingml/2006/main" noChangeAspect="1"/>
+            </wp:cNvGraphicFramePr>
+            <a:graphic xmlns:a="http://schemas.openxmlformats.org/drawingml/2006/main">
+              <a:graphicData uri="http://schemas.openxmlformats.org/drawingml/2006/picture">
+                <pic:pic xmlns:pic="http://schemas.openxmlformats.org/drawingml/2006/picture">
+                  <pic:nvPicPr>
+                    <pic:cNvPr id="1" name=""/>
+                    <pic:cNvPicPr/>
+                  </pic:nvPicPr>
+                  <pic:blipFill>
+                    <a:blip r:embed="rId24"/>
+                    <a:stretch>
+                      <a:fillRect/>
+                    </a:stretch>
+                  </pic:blipFill>
+                  <pic:spPr>
+                    <a:xfrm>
+                      <a:off x="0" y="0"/>
+                      <a:ext cx="5134407" cy="2402089"/>
+                    </a:xfrm>
+                    <a:prstGeom prst="rect">
+                      <a:avLst/>
+                    </a:prstGeom>
+                  </pic:spPr>
+                </pic:pic>
+              </a:graphicData>
+            </a:graphic>
+          </wp:inline>
+        </w:drawing>
+      </w:r>
+    </w:p>
+    <w:p>
+      <w:r>
+        <w:rPr>
+          <w:noProof/>
+        </w:rPr>
+        <w:lastRenderedPageBreak/>
+        <w:drawing>
+          <wp:inline distT="0" distB="0" distL="0" distR="0" wp14:anchorId="1BE3749B" wp14:editId="34787DBE">
+            <wp:extent cx="4891648" cy="3475892"/>
+            <wp:effectExtent l="0" t="0" r="4445" b="0"/>
+            <wp:docPr id="23" name="Picture 23"/>
+            <wp:cNvGraphicFramePr>
+              <a:graphicFrameLocks xmlns:a="http://schemas.openxmlformats.org/drawingml/2006/main" noChangeAspect="1"/>
+            </wp:cNvGraphicFramePr>
+            <a:graphic xmlns:a="http://schemas.openxmlformats.org/drawingml/2006/main">
+              <a:graphicData uri="http://schemas.openxmlformats.org/drawingml/2006/picture">
+                <pic:pic xmlns:pic="http://schemas.openxmlformats.org/drawingml/2006/picture">
+                  <pic:nvPicPr>
+                    <pic:cNvPr id="1" name=""/>
+                    <pic:cNvPicPr/>
+                  </pic:nvPicPr>
+                  <pic:blipFill>
+                    <a:blip r:embed="rId25"/>
+                    <a:stretch>
+                      <a:fillRect/>
+                    </a:stretch>
+                  </pic:blipFill>
+                  <pic:spPr>
+                    <a:xfrm>
+                      <a:off x="0" y="0"/>
+                      <a:ext cx="4895661" cy="3478743"/>
+                    </a:xfrm>
+                    <a:prstGeom prst="rect">
+                      <a:avLst/>
+                    </a:prstGeom>
+                  </pic:spPr>
+                </pic:pic>
+              </a:graphicData>
+            </a:graphic>
+          </wp:inline>
+        </w:drawing>
+      </w:r>
+    </w:p>
+    <w:p>
+      <w:r>
+        <w:rPr>
+          <w:noProof/>
+        </w:rPr>
+        <w:drawing>
+          <wp:inline distT="0" distB="0" distL="0" distR="0" wp14:anchorId="50A657D6" wp14:editId="2D568227">
+            <wp:extent cx="4891405" cy="3472584"/>
+            <wp:effectExtent l="0" t="0" r="4445" b="0"/>
+            <wp:docPr id="24" name="Picture 24"/>
+            <wp:cNvGraphicFramePr>
+              <a:graphicFrameLocks xmlns:a="http://schemas.openxmlformats.org/drawingml/2006/main" noChangeAspect="1"/>
+            </wp:cNvGraphicFramePr>
+            <a:graphic xmlns:a="http://schemas.openxmlformats.org/drawingml/2006/main">
+              <a:graphicData uri="http://schemas.openxmlformats.org/drawingml/2006/picture">
+                <pic:pic xmlns:pic="http://schemas.openxmlformats.org/drawingml/2006/picture">
+                  <pic:nvPicPr>
+                    <pic:cNvPr id="1" name=""/>
+                    <pic:cNvPicPr/>
+                  </pic:nvPicPr>
+                  <pic:blipFill>
+                    <a:blip r:embed="rId26"/>
+                    <a:stretch>
+                      <a:fillRect/>
+                    </a:stretch>
+                  </pic:blipFill>
+                  <pic:spPr>
+                    <a:xfrm>
+                      <a:off x="0" y="0"/>
+                      <a:ext cx="4901338" cy="3479636"/>
+                    </a:xfrm>
+                    <a:prstGeom prst="rect">
+                      <a:avLst/>
+                    </a:prstGeom>
+                  </pic:spPr>
+                </pic:pic>
+              </a:graphicData>
+            </a:graphic>
+          </wp:inline>
+        </w:drawing>
+      </w:r>
+    </w:p>
+    <w:p>
+      <w:bookmarkStart w:id="0" w:name="_GoBack"/>
+      <w:r>
+        <w:rPr>
+          <w:noProof/>
+        </w:rPr>
+        <w:lastRenderedPageBreak/>
+        <w:drawing>
+          <wp:inline distT="0" distB="0" distL="0" distR="0" wp14:anchorId="577EF45C" wp14:editId="1579B64C">
+            <wp:extent cx="5943600" cy="2305050"/>
+            <wp:effectExtent l="0" t="0" r="0" b="0"/>
+            <wp:docPr id="25" name="Picture 25"/>
+            <wp:cNvGraphicFramePr>
+              <a:graphicFrameLocks xmlns:a="http://schemas.openxmlformats.org/drawingml/2006/main" noChangeAspect="1"/>
+            </wp:cNvGraphicFramePr>
+            <a:graphic xmlns:a="http://schemas.openxmlformats.org/drawingml/2006/main">
+              <a:graphicData uri="http://schemas.openxmlformats.org/drawingml/2006/picture">
+                <pic:pic xmlns:pic="http://schemas.openxmlformats.org/drawingml/2006/picture">
+                  <pic:nvPicPr>
+                    <pic:cNvPr id="1" name=""/>
+                    <pic:cNvPicPr/>
+                  </pic:nvPicPr>
+                  <pic:blipFill>
+                    <a:blip r:embed="rId27"/>
+                    <a:stretch>
+                      <a:fillRect/>
+                    </a:stretch>
+                  </pic:blipFill>
+                  <pic:spPr>
+                    <a:xfrm>
+                      <a:off x="0" y="0"/>
+                      <a:ext cx="5943600" cy="2305050"/>
+                    </a:xfrm>
+                    <a:prstGeom prst="rect">
+                      <a:avLst/>
+                    </a:prstGeom>
+                  </pic:spPr>
+                </pic:pic>
+              </a:graphicData>
+            </a:graphic>
+          </wp:inline>
+        </w:drawing>
+      </w:r>
+      <w:bookmarkEnd w:id="0"/>
     </w:p>
     <w:sectPr>
       <w:pgSz w:w="12240" w:h="15840"/>
@@ -669,6 +1722,33 @@
     <w:semiHidden/>
     <w:unhideWhenUsed/>
   </w:style>
+  <w:style w:type="character" w:customStyle="1" w:styleId="fontstyle01">
+    <w:name w:val="fontstyle01"/>
+    <w:basedOn w:val="DefaultParagraphFont"/>
+    <w:rsid w:val="0034092C"/>
+    <w:rPr>
+      <w:rFonts w:ascii="Consolas" w:hAnsi="Consolas" w:hint="default"/>
+      <w:b w:val="0"/>
+      <w:bCs w:val="0"/>
+      <w:i w:val="0"/>
+      <w:iCs w:val="0"/>
+      <w:color w:val="000000"/>
+      <w:sz w:val="22"/>
+      <w:szCs w:val="22"/>
+    </w:rPr>
+  </w:style>
+  <w:style w:type="character" w:styleId="Hyperlink">
+    <w:name w:val="Hyperlink"/>
+    <w:basedOn w:val="DefaultParagraphFont"/>
+    <w:uiPriority w:val="99"/>
+    <w:semiHidden/>
+    <w:unhideWhenUsed/>
+    <w:rsid w:val="00037A19"/>
+    <w:rPr>
+      <w:color w:val="0000FF"/>
+      <w:u w:val="single"/>
+    </w:rPr>
+  </w:style>
 </w:styles>
 </file>
 
